--- a/non_algorithm_relavant/docs/Meeting_09_12_2024.docx
+++ b/non_algorithm_relavant/docs/Meeting_09_12_2024.docx
@@ -77,11 +77,171 @@
     <w:p>
       <w:pPr>
         <w:pStyle w:val="ListParagraph"/>
-        <w:numPr>
-          <w:ilvl w:val="0"/>
-          <w:numId w:val="1"/>
-        </w:numPr>
-      </w:pPr>
+      </w:pPr>
+    </w:p>
+    <w:p>
+      <w:pPr>
+        <w:pStyle w:val="ListParagraph"/>
+      </w:pPr>
+      <w:r>
+        <w:t xml:space="preserve">Read </w:t>
+      </w:r>
+      <w:proofErr w:type="spellStart"/>
+      <w:r>
+        <w:t>documatation</w:t>
+      </w:r>
+      <w:proofErr w:type="spellEnd"/>
+      <w:r>
+        <w:t xml:space="preserve"> for chain, pipeline</w:t>
+      </w:r>
+    </w:p>
+    <w:p>
+      <w:pPr>
+        <w:pStyle w:val="ListParagraph"/>
+      </w:pPr>
+      <w:r>
+        <w:t xml:space="preserve">Llama end and </w:t>
+      </w:r>
+      <w:proofErr w:type="spellStart"/>
+      <w:r>
+        <w:t>eos</w:t>
+      </w:r>
+      <w:proofErr w:type="spellEnd"/>
+      <w:r>
+        <w:t xml:space="preserve"> token </w:t>
+      </w:r>
+      <w:proofErr w:type="spellStart"/>
+      <w:r>
+        <w:t>iis</w:t>
+      </w:r>
+      <w:proofErr w:type="spellEnd"/>
+      <w:r>
+        <w:t xml:space="preserve"> also on documentation</w:t>
+      </w:r>
+    </w:p>
+    <w:p>
+      <w:pPr>
+        <w:pStyle w:val="ListParagraph"/>
+      </w:pPr>
+      <w:r>
+        <w:t>Turn numbers in prompts into parameters, and give numbering in the result as telling them that</w:t>
+      </w:r>
+    </w:p>
+    <w:p>
+      <w:pPr>
+        <w:pStyle w:val="ListParagraph"/>
+      </w:pPr>
+      <w:r>
+        <w:t>Right out tests</w:t>
+      </w:r>
+    </w:p>
+    <w:p>
+      <w:pPr>
+        <w:pStyle w:val="ListParagraph"/>
+      </w:pPr>
+    </w:p>
+    <w:p>
+      <w:pPr>
+        <w:pStyle w:val="ListParagraph"/>
+      </w:pPr>
+      <w:r>
+        <w:t>Small function do that what big one does in paper</w:t>
+      </w:r>
+    </w:p>
+    <w:p>
+      <w:pPr>
+        <w:pStyle w:val="ListParagraph"/>
+      </w:pPr>
+    </w:p>
+    <w:p>
+      <w:pPr>
+        <w:pStyle w:val="ListParagraph"/>
+      </w:pPr>
+      <w:r>
+        <w:t>Build cases for evaluation functions</w:t>
+      </w:r>
+    </w:p>
+    <w:p>
+      <w:pPr>
+        <w:pStyle w:val="ListParagraph"/>
+      </w:pPr>
+    </w:p>
+    <w:p>
+      <w:pPr>
+        <w:pStyle w:val="ListParagraph"/>
+        <w:rPr>
+          <w:b/>
+          <w:bCs/>
+        </w:rPr>
+      </w:pPr>
+      <w:r>
+        <w:t xml:space="preserve">For smaller models change many to many to 1 to many, </w:t>
+      </w:r>
+      <w:r>
+        <w:rPr>
+          <w:b/>
+          <w:bCs/>
+        </w:rPr>
+        <w:t xml:space="preserve">for list type of short text answers, speed </w:t>
+      </w:r>
+      <w:proofErr w:type="spellStart"/>
+      <w:r>
+        <w:rPr>
+          <w:b/>
+          <w:bCs/>
+        </w:rPr>
+        <w:t>speed</w:t>
+      </w:r>
+      <w:proofErr w:type="spellEnd"/>
+      <w:r>
+        <w:rPr>
+          <w:b/>
+          <w:bCs/>
+        </w:rPr>
+        <w:t xml:space="preserve"> </w:t>
+      </w:r>
+      <w:proofErr w:type="spellStart"/>
+      <w:r>
+        <w:rPr>
+          <w:b/>
+          <w:bCs/>
+        </w:rPr>
+        <w:t>speed</w:t>
+      </w:r>
+      <w:proofErr w:type="spellEnd"/>
+      <w:r>
+        <w:rPr>
+          <w:b/>
+          <w:bCs/>
+        </w:rPr>
+        <w:t xml:space="preserve"> case</w:t>
+      </w:r>
+    </w:p>
+    <w:p>
+      <w:r>
+        <w:tab/>
+      </w:r>
+    </w:p>
+    <w:p>
+      <w:r>
+        <w:t xml:space="preserve">Carry on 4-o, split to 1 to many, in the chain </w:t>
+      </w:r>
+    </w:p>
+    <w:p>
+      <w:r>
+        <w:t xml:space="preserve">Plan for 2 months work </w:t>
+      </w:r>
+      <w:r>
+        <w:t>,</w:t>
+      </w:r>
+    </w:p>
+    <w:p>
+      <w:r>
+        <w:t>Use 4o to split because to get</w:t>
+      </w:r>
+      <w:r>
+        <w:t xml:space="preserve"> ready to move to a small model</w:t>
+      </w:r>
     </w:p>
     <w:sectPr>
       <w:pgSz w:w="11906" w:h="16838"/>
